--- a/public/templates/template_pengembalian.docx
+++ b/public/templates/template_pengembalian.docx
@@ -3,41 +3,18 @@
 <w:document xmlns:wpc="http://schemas.microsoft.com/office/word/2010/wordprocessingCanvas" xmlns:cx="http://schemas.microsoft.com/office/drawing/2014/chartex" xmlns:cx1="http://schemas.microsoft.com/office/drawing/2015/9/8/chartex" xmlns:cx2="http://schemas.microsoft.com/office/drawing/2015/10/21/chartex" xmlns:cx3="http://schemas.microsoft.com/office/drawing/2016/5/9/chartex" xmlns:cx4="http://schemas.microsoft.com/office/drawing/2016/5/10/chartex" xmlns:cx5="http://schemas.microsoft.com/office/drawing/2016/5/11/chartex" xmlns:cx6="http://schemas.microsoft.com/office/drawing/2016/5/12/chartex" xmlns:cx7="http://schemas.microsoft.com/office/drawing/2016/5/13/chartex" xmlns:cx8="http://schemas.microsoft.com/office/drawing/2016/5/14/chartex" xmlns:mc="http://schemas.openxmlformats.org/markup-compatibility/2006" xmlns:aink="http://schemas.microsoft.com/office/drawing/2016/ink" xmlns:am3d="http://schemas.microsoft.com/office/drawing/2017/model3d" xmlns:o="urn:schemas-microsoft-com:office:office" xmlns:oel="http://schemas.microsoft.com/office/2019/extlst" xmlns:r="http://schemas.openxmlformats.org/officeDocument/2006/relationships" xmlns:m="http://schemas.openxmlformats.org/officeDocument/2006/math" xmlns:v="urn:schemas-microsoft-com:vml" xmlns:wp14="http://schemas.microsoft.com/office/word/2010/wordprocessingDrawing" xmlns:wp="http://schemas.openxmlformats.org/drawingml/2006/wordprocessingDrawing" xmlns:w10="urn:schemas-microsoft-com:office:word" xmlns:w="http://schemas.openxmlformats.org/wordprocessingml/2006/main" xmlns:w14="http://schemas.microsoft.com/office/word/2010/wordml" xmlns:w15="http://schemas.microsoft.com/office/word/2012/wordml" xmlns:w16cex="http://schemas.microsoft.com/office/word/2018/wordml/cex" xmlns:w16cid="http://schemas.microsoft.com/office/word/2016/wordml/cid" xmlns:w16="http://schemas.microsoft.com/office/word/2018/wordml" xmlns:w16du="http://schemas.microsoft.com/office/word/2023/wordml/word16du" xmlns:w16sdtdh="http://schemas.microsoft.com/office/word/2020/wordml/sdtdatahash" xmlns:w16sdtfl="http://schemas.microsoft.com/office/word/2024/wordml/sdtformatlock" xmlns:w16se="http://schemas.microsoft.com/office/word/2015/wordml/symex" xmlns:wpg="http://schemas.microsoft.com/office/word/2010/wordprocessingGroup" xmlns:wpi="http://schemas.microsoft.com/office/word/2010/wordprocessingInk" xmlns:wne="http://schemas.microsoft.com/office/word/2006/wordml" xmlns:wps="http://schemas.microsoft.com/office/word/2010/wordprocessingShape" mc:Ignorable="w14 w15 w16se w16cid w16 w16cex w16sdtdh w16sdtfl w16du wp14">
   <w:body>
     <w:p>
-      <w:pPr>
-        <w:rPr>
-          <w:lang w:val="en-ID"/>
-        </w:rPr>
-      </w:pPr>
       <w:r>
-        <w:rPr>
-          <w:lang w:val="sv-SE"/>
-        </w:rPr>
         <w:t>Nomor</w:t>
       </w:r>
       <w:r>
-        <w:rPr>
-          <w:lang w:val="sv-SE"/>
-        </w:rPr>
         <w:tab/>
       </w:r>
       <w:r>
-        <w:rPr>
-          <w:lang w:val="sv-SE"/>
-        </w:rPr>
         <w:tab/>
         <w:t xml:space="preserve">: </w:t>
       </w:r>
       <w:r>
-        <w:rPr>
-          <w:lang w:val="id-ID"/>
-        </w:rPr>
-        <w:t>175/SP.16.15.3.2/ICT/{id}/2025</w:t>
-      </w:r>
-      <w:r>
-        <w:rPr>
-          <w:lang w:val="id-ID"/>
-        </w:rPr>
-        <w:tab/>
+        <w:t>{id}/RCV/IT/JKT/SIG/{year}</w:t>
       </w:r>
       <w:r>
         <w:rPr>
@@ -75,7 +52,7 @@
         <w:rPr>
           <w:lang w:val="id-ID"/>
         </w:rPr>
-        <w:t>Berita Acara Serah Terima Barang</w:t>
+        <w:t>Pengembalian Aset ICT</w:t>
       </w:r>
     </w:p>
     <w:p>
@@ -104,682 +81,18 @@
       <w:pPr>
         <w:spacing w:line="360" w:lineRule="auto"/>
         <w:rPr>
-          <w:lang w:val="en-ID"/>
+          <w:lang w:val="sv-SE"/>
         </w:rPr>
       </w:pPr>
-      <w:proofErr w:type="spellStart"/>
       <w:r>
         <w:rPr>
-          <w:lang w:val="en-ID"/>
-        </w:rPr>
-        <w:t>Menerangkan</w:t>
-      </w:r>
-      <w:proofErr w:type="spellEnd"/>
-      <w:r>
-        <w:rPr>
-          <w:lang w:val="en-ID"/>
-        </w:rPr>
-        <w:t xml:space="preserve"> </w:t>
-      </w:r>
-      <w:proofErr w:type="spellStart"/>
-      <w:r>
-        <w:rPr>
-          <w:lang w:val="en-ID"/>
-        </w:rPr>
-        <w:t>bahwa</w:t>
-      </w:r>
-      <w:proofErr w:type="spellEnd"/>
-      <w:r>
-        <w:rPr>
-          <w:lang w:val="en-ID"/>
-        </w:rPr>
-        <w:t xml:space="preserve"> pada </w:t>
-      </w:r>
-      <w:proofErr w:type="spellStart"/>
-      <w:r>
-        <w:rPr>
-          <w:lang w:val="en-ID"/>
-        </w:rPr>
-        <w:t>saat</w:t>
-      </w:r>
-      <w:proofErr w:type="spellEnd"/>
-      <w:r>
-        <w:rPr>
-          <w:lang w:val="en-ID"/>
-        </w:rPr>
-        <w:t xml:space="preserve"> </w:t>
-      </w:r>
-      <w:proofErr w:type="spellStart"/>
-      <w:proofErr w:type="gramStart"/>
-      <w:r>
-        <w:rPr>
-          <w:lang w:val="en-ID"/>
-        </w:rPr>
-        <w:t>ini</w:t>
-      </w:r>
-      <w:proofErr w:type="spellEnd"/>
-      <w:r>
-        <w:rPr>
-          <w:lang w:val="en-ID"/>
-        </w:rPr>
-        <w:t xml:space="preserve"> </w:t>
+          <w:lang w:val="sv-SE"/>
+        </w:rPr>
+        <w:t xml:space="preserve">Menerangkan bahwa pada saat ini </w:t>
       </w:r>
       <w:r>
         <w:rPr>
-          <w:lang w:val="en-ID"/>
-        </w:rPr>
-        <w:t>:</w:t>
-      </w:r>
-      <w:proofErr w:type="gramEnd"/>
-    </w:p>
-    <w:tbl>
-      <w:tblPr>
-        <w:tblStyle w:val="TableGrid"/>
-        <w:tblW w:w="0" w:type="auto"/>
-        <w:tblBorders>
-          <w:top w:val="none" w:sz="0" w:space="0" w:color="auto"/>
-          <w:left w:val="none" w:sz="0" w:space="0" w:color="auto"/>
-          <w:bottom w:val="none" w:sz="0" w:space="0" w:color="auto"/>
-          <w:right w:val="none" w:sz="0" w:space="0" w:color="auto"/>
-          <w:insideH w:val="none" w:sz="0" w:space="0" w:color="auto"/>
-          <w:insideV w:val="none" w:sz="0" w:space="0" w:color="auto"/>
-        </w:tblBorders>
-        <w:tblLook w:val="04A0" w:firstRow="1" w:lastRow="0" w:firstColumn="1" w:lastColumn="0" w:noHBand="0" w:noVBand="1"/>
-      </w:tblPr>
-      <w:tblGrid>
-        <w:gridCol w:w="2122"/>
-        <w:gridCol w:w="7275"/>
-      </w:tblGrid>
-      <w:tr>
-        <w:tc>
-          <w:tcPr>
-            <w:tcW w:w="2122" w:type="dxa"/>
-          </w:tcPr>
-          <w:p>
-            <w:pPr>
-              <w:spacing w:line="360" w:lineRule="auto"/>
-              <w:rPr>
-                <w:lang w:val="id-ID"/>
-              </w:rPr>
-            </w:pPr>
-            <w:bookmarkStart w:id="0" w:name="_Hlk189321948"/>
-            <w:r>
-              <w:rPr>
-                <w:lang w:val="id-ID"/>
-              </w:rPr>
-              <w:t xml:space="preserve">Nama </w:t>
-            </w:r>
-          </w:p>
-        </w:tc>
-        <w:tc>
-          <w:tcPr>
-            <w:tcW w:w="7275" w:type="dxa"/>
-          </w:tcPr>
-          <w:p>
-            <w:pPr>
-              <w:spacing w:line="360" w:lineRule="auto"/>
-              <w:rPr>
-                <w:lang w:val="id-ID"/>
-              </w:rPr>
-            </w:pPr>
-            <w:r>
-              <w:rPr>
-                <w:lang w:val="id-ID"/>
-              </w:rPr>
-              <w:t>: {nama}</w:t>
-            </w:r>
-          </w:p>
-        </w:tc>
-      </w:tr>
-      <w:tr>
-        <w:tc>
-          <w:tcPr>
-            <w:tcW w:w="2122" w:type="dxa"/>
-          </w:tcPr>
-          <w:p>
-            <w:pPr>
-              <w:spacing w:line="360" w:lineRule="auto"/>
-              <w:rPr>
-                <w:lang w:val="id-ID"/>
-              </w:rPr>
-            </w:pPr>
-            <w:r>
-              <w:rPr>
-                <w:lang w:val="id-ID"/>
-              </w:rPr>
-              <w:t>Jabatan</w:t>
-            </w:r>
-          </w:p>
-        </w:tc>
-        <w:tc>
-          <w:tcPr>
-            <w:tcW w:w="7275" w:type="dxa"/>
-          </w:tcPr>
-          <w:p>
-            <w:pPr>
-              <w:spacing w:line="360" w:lineRule="auto"/>
-              <w:rPr>
-                <w:lang w:val="id-ID"/>
-              </w:rPr>
-            </w:pPr>
-            <w:r>
-              <w:rPr>
-                <w:lang w:val="id-ID"/>
-              </w:rPr>
-              <w:t>: {jabatan}</w:t>
-            </w:r>
-          </w:p>
-        </w:tc>
-      </w:tr>
-      <w:tr>
-        <w:tc>
-          <w:tcPr>
-            <w:tcW w:w="2122" w:type="dxa"/>
-          </w:tcPr>
-          <w:p>
-            <w:pPr>
-              <w:spacing w:line="360" w:lineRule="auto"/>
-              <w:rPr>
-                <w:lang w:val="id-ID"/>
-              </w:rPr>
-            </w:pPr>
-            <w:r>
-              <w:rPr>
-                <w:lang w:val="id-ID"/>
-              </w:rPr>
-              <w:t>Unit Kerja</w:t>
-            </w:r>
-          </w:p>
-        </w:tc>
-        <w:tc>
-          <w:tcPr>
-            <w:tcW w:w="7275" w:type="dxa"/>
-          </w:tcPr>
-          <w:p>
-            <w:pPr>
-              <w:spacing w:line="360" w:lineRule="auto"/>
-              <w:rPr>
-                <w:lang w:val="id-ID"/>
-              </w:rPr>
-            </w:pPr>
-            <w:r>
-              <w:rPr>
-                <w:lang w:val="id-ID"/>
-              </w:rPr>
-              <w:t xml:space="preserve">: </w:t>
-            </w:r>
-            <w:r>
-              <w:rPr>
-                <w:lang w:val="id-ID"/>
-              </w:rPr>
-              <w:t>{unit_kerja}</w:t>
-            </w:r>
-          </w:p>
-        </w:tc>
-      </w:tr>
-      <w:bookmarkEnd w:id="0"/>
-    </w:tbl>
-    <w:p>
-      <w:pPr>
-        <w:spacing w:line="360" w:lineRule="auto"/>
-        <w:rPr>
-          <w:lang w:val="id-ID"/>
-        </w:rPr>
-      </w:pPr>
-    </w:p>
-    <w:p>
-      <w:pPr>
-        <w:spacing w:line="360" w:lineRule="auto"/>
-        <w:jc w:val="both"/>
-        <w:rPr>
-          <w:lang w:val="en-ID"/>
-        </w:rPr>
-      </w:pPr>
-      <w:proofErr w:type="spellStart"/>
-      <w:r>
-        <w:rPr>
-          <w:lang w:val="en-ID"/>
-        </w:rPr>
-        <w:t>Dengan</w:t>
-      </w:r>
-      <w:proofErr w:type="spellEnd"/>
-      <w:r>
-        <w:rPr>
-          <w:lang w:val="en-ID"/>
-        </w:rPr>
-        <w:t xml:space="preserve"> </w:t>
-      </w:r>
-      <w:proofErr w:type="spellStart"/>
-      <w:r>
-        <w:rPr>
-          <w:lang w:val="en-ID"/>
-        </w:rPr>
-        <w:t>ini</w:t>
-      </w:r>
-      <w:proofErr w:type="spellEnd"/>
-      <w:r>
-        <w:rPr>
-          <w:lang w:val="en-ID"/>
-        </w:rPr>
-        <w:t xml:space="preserve"> </w:t>
-      </w:r>
-      <w:proofErr w:type="spellStart"/>
-      <w:r>
-        <w:rPr>
-          <w:lang w:val="en-ID"/>
-        </w:rPr>
-        <w:t>menyatakan</w:t>
-      </w:r>
-      <w:proofErr w:type="spellEnd"/>
-      <w:r>
-        <w:rPr>
-          <w:lang w:val="en-ID"/>
-        </w:rPr>
-        <w:t xml:space="preserve"> </w:t>
-      </w:r>
-      <w:proofErr w:type="spellStart"/>
-      <w:r>
-        <w:rPr>
-          <w:lang w:val="en-ID"/>
-        </w:rPr>
-        <w:t>bahwa</w:t>
-      </w:r>
-      <w:proofErr w:type="spellEnd"/>
-      <w:r>
-        <w:rPr>
-          <w:lang w:val="en-ID"/>
-        </w:rPr>
-        <w:t xml:space="preserve"> </w:t>
-      </w:r>
-      <w:proofErr w:type="spellStart"/>
-      <w:r>
-        <w:rPr>
-          <w:lang w:val="en-ID"/>
-        </w:rPr>
-        <w:t>aset</w:t>
-      </w:r>
-      <w:proofErr w:type="spellEnd"/>
-      <w:r>
-        <w:rPr>
-          <w:lang w:val="en-ID"/>
-        </w:rPr>
-        <w:t xml:space="preserve"> yang </w:t>
-      </w:r>
-      <w:proofErr w:type="spellStart"/>
-      <w:r>
-        <w:rPr>
-          <w:lang w:val="en-ID"/>
-        </w:rPr>
-        <w:t>sebelumnya</w:t>
-      </w:r>
-      <w:proofErr w:type="spellEnd"/>
-      <w:r>
-        <w:rPr>
-          <w:lang w:val="en-ID"/>
-        </w:rPr>
-        <w:t xml:space="preserve"> </w:t>
-      </w:r>
-      <w:proofErr w:type="spellStart"/>
-      <w:r>
-        <w:rPr>
-          <w:lang w:val="en-ID"/>
-        </w:rPr>
-        <w:t>dipinjam</w:t>
-      </w:r>
-      <w:proofErr w:type="spellEnd"/>
-      <w:r>
-        <w:rPr>
-          <w:lang w:val="en-ID"/>
-        </w:rPr>
-        <w:t xml:space="preserve"> </w:t>
-      </w:r>
-      <w:proofErr w:type="spellStart"/>
-      <w:r>
-        <w:rPr>
-          <w:lang w:val="en-ID"/>
-        </w:rPr>
-        <w:t>dari</w:t>
-      </w:r>
-      <w:proofErr w:type="spellEnd"/>
-      <w:r>
-        <w:rPr>
-          <w:lang w:val="en-ID"/>
-        </w:rPr>
-        <w:t xml:space="preserve"> </w:t>
-      </w:r>
-      <w:proofErr w:type="spellStart"/>
-      <w:r>
-        <w:rPr>
-          <w:lang w:val="en-ID"/>
-        </w:rPr>
-        <w:t>pihak</w:t>
-      </w:r>
-      <w:proofErr w:type="spellEnd"/>
-      <w:r>
-        <w:rPr>
-          <w:lang w:val="en-ID"/>
-        </w:rPr>
-        <w:t xml:space="preserve"> ICT </w:t>
-      </w:r>
-      <w:proofErr w:type="spellStart"/>
-      <w:r>
-        <w:rPr>
-          <w:lang w:val="en-ID"/>
-        </w:rPr>
-        <w:t>telah</w:t>
-      </w:r>
-      <w:proofErr w:type="spellEnd"/>
-      <w:r>
-        <w:rPr>
-          <w:lang w:val="en-ID"/>
-        </w:rPr>
-        <w:t xml:space="preserve"> </w:t>
-      </w:r>
-      <w:proofErr w:type="spellStart"/>
-      <w:r>
-        <w:rPr>
-          <w:lang w:val="en-ID"/>
-        </w:rPr>
-        <w:t>dikembalikan</w:t>
-      </w:r>
-      <w:proofErr w:type="spellEnd"/>
-      <w:r>
-        <w:rPr>
-          <w:lang w:val="en-ID"/>
-        </w:rPr>
-        <w:t xml:space="preserve"> </w:t>
-      </w:r>
-      <w:proofErr w:type="spellStart"/>
-      <w:r>
-        <w:rPr>
-          <w:lang w:val="en-ID"/>
-        </w:rPr>
-        <w:t>dalam</w:t>
-      </w:r>
-      <w:proofErr w:type="spellEnd"/>
-      <w:r>
-        <w:rPr>
-          <w:lang w:val="en-ID"/>
-        </w:rPr>
-        <w:t xml:space="preserve"> </w:t>
-      </w:r>
-      <w:proofErr w:type="spellStart"/>
-      <w:r>
-        <w:rPr>
-          <w:lang w:val="en-ID"/>
-        </w:rPr>
-        <w:t>kondisi</w:t>
-      </w:r>
-      <w:proofErr w:type="spellEnd"/>
-      <w:r>
-        <w:rPr>
-          <w:lang w:val="en-ID"/>
-        </w:rPr>
-        <w:t xml:space="preserve"> </w:t>
-      </w:r>
-      <w:proofErr w:type="spellStart"/>
-      <w:r>
-        <w:rPr>
-          <w:lang w:val="en-ID"/>
-        </w:rPr>
-        <w:t>sebagaimana</w:t>
-      </w:r>
-      <w:proofErr w:type="spellEnd"/>
-      <w:r>
-        <w:rPr>
-          <w:lang w:val="en-ID"/>
-        </w:rPr>
-        <w:t xml:space="preserve"> </w:t>
-      </w:r>
-      <w:proofErr w:type="spellStart"/>
-      <w:r>
-        <w:rPr>
-          <w:lang w:val="en-ID"/>
-        </w:rPr>
-        <w:t>mestinya</w:t>
-      </w:r>
-      <w:proofErr w:type="spellEnd"/>
-      <w:r>
-        <w:rPr>
-          <w:lang w:val="en-ID"/>
-        </w:rPr>
-        <w:t xml:space="preserve">. </w:t>
-      </w:r>
-      <w:proofErr w:type="spellStart"/>
-      <w:r>
-        <w:rPr>
-          <w:lang w:val="en-ID"/>
-        </w:rPr>
-        <w:t>Sebagai</w:t>
-      </w:r>
-      <w:proofErr w:type="spellEnd"/>
-      <w:r>
-        <w:rPr>
-          <w:lang w:val="en-ID"/>
-        </w:rPr>
-        <w:t xml:space="preserve"> </w:t>
-      </w:r>
-      <w:proofErr w:type="spellStart"/>
-      <w:r>
-        <w:rPr>
-          <w:lang w:val="en-ID"/>
-        </w:rPr>
-        <w:t>bukti</w:t>
-      </w:r>
-      <w:proofErr w:type="spellEnd"/>
-      <w:r>
-        <w:rPr>
-          <w:lang w:val="en-ID"/>
-        </w:rPr>
-        <w:t xml:space="preserve">, </w:t>
-      </w:r>
-      <w:proofErr w:type="spellStart"/>
-      <w:r>
-        <w:rPr>
-          <w:lang w:val="en-ID"/>
-        </w:rPr>
-        <w:t>berikut</w:t>
-      </w:r>
-      <w:proofErr w:type="spellEnd"/>
-      <w:r>
-        <w:rPr>
-          <w:lang w:val="en-ID"/>
-        </w:rPr>
-        <w:t xml:space="preserve"> </w:t>
-      </w:r>
-      <w:proofErr w:type="spellStart"/>
-      <w:r>
-        <w:rPr>
-          <w:lang w:val="en-ID"/>
-        </w:rPr>
-        <w:t>dilampirkan</w:t>
-      </w:r>
-      <w:proofErr w:type="spellEnd"/>
-      <w:r>
-        <w:rPr>
-          <w:lang w:val="en-ID"/>
-        </w:rPr>
-        <w:t xml:space="preserve"> </w:t>
-      </w:r>
-      <w:proofErr w:type="spellStart"/>
-      <w:r>
-        <w:rPr>
-          <w:lang w:val="en-ID"/>
-        </w:rPr>
-        <w:t>gambar</w:t>
-      </w:r>
-      <w:proofErr w:type="spellEnd"/>
-      <w:r>
-        <w:rPr>
-          <w:lang w:val="en-ID"/>
-        </w:rPr>
-        <w:t xml:space="preserve"> </w:t>
-      </w:r>
-      <w:proofErr w:type="spellStart"/>
-      <w:r>
-        <w:rPr>
-          <w:lang w:val="en-ID"/>
-        </w:rPr>
-        <w:t>aset</w:t>
-      </w:r>
-      <w:proofErr w:type="spellEnd"/>
-      <w:r>
-        <w:rPr>
-          <w:lang w:val="en-ID"/>
-        </w:rPr>
-        <w:t xml:space="preserve"> </w:t>
-      </w:r>
-      <w:proofErr w:type="spellStart"/>
-      <w:r>
-        <w:rPr>
-          <w:lang w:val="en-ID"/>
-        </w:rPr>
-        <w:t>serta</w:t>
-      </w:r>
-      <w:proofErr w:type="spellEnd"/>
-      <w:r>
-        <w:rPr>
-          <w:lang w:val="en-ID"/>
-        </w:rPr>
-        <w:t xml:space="preserve"> </w:t>
-      </w:r>
-      <w:proofErr w:type="spellStart"/>
-      <w:r>
-        <w:rPr>
-          <w:lang w:val="en-ID"/>
-        </w:rPr>
-        <w:t>bukti</w:t>
-      </w:r>
-      <w:proofErr w:type="spellEnd"/>
-      <w:r>
-        <w:rPr>
-          <w:lang w:val="en-ID"/>
-        </w:rPr>
-        <w:t xml:space="preserve"> </w:t>
-      </w:r>
-      <w:proofErr w:type="spellStart"/>
-      <w:r>
-        <w:rPr>
-          <w:lang w:val="en-ID"/>
-        </w:rPr>
-        <w:t>penerimaan</w:t>
-      </w:r>
-      <w:proofErr w:type="spellEnd"/>
-      <w:r>
-        <w:rPr>
-          <w:lang w:val="en-ID"/>
-        </w:rPr>
-        <w:t xml:space="preserve"> </w:t>
-      </w:r>
-      <w:proofErr w:type="spellStart"/>
-      <w:r>
-        <w:rPr>
-          <w:lang w:val="en-ID"/>
-        </w:rPr>
-        <w:t>pengembalian</w:t>
-      </w:r>
-      <w:proofErr w:type="spellEnd"/>
-      <w:r>
-        <w:rPr>
-          <w:lang w:val="en-ID"/>
-        </w:rPr>
-        <w:t xml:space="preserve"> </w:t>
-      </w:r>
-      <w:proofErr w:type="spellStart"/>
-      <w:r>
-        <w:rPr>
-          <w:lang w:val="en-ID"/>
-        </w:rPr>
-        <w:t>aset</w:t>
-      </w:r>
-      <w:proofErr w:type="spellEnd"/>
-      <w:r>
-        <w:rPr>
-          <w:lang w:val="en-ID"/>
-        </w:rPr>
-        <w:t xml:space="preserve"> </w:t>
-      </w:r>
-      <w:r>
-        <w:rPr>
-          <w:lang w:val="en-ID"/>
-        </w:rPr>
-        <w:t>pada</w:t>
-      </w:r>
-      <w:r>
-        <w:rPr>
-          <w:lang w:val="en-ID"/>
-        </w:rPr>
-        <w:t xml:space="preserve"> </w:t>
-      </w:r>
-      <w:proofErr w:type="spellStart"/>
-      <w:r>
-        <w:rPr>
-          <w:lang w:val="en-ID"/>
-        </w:rPr>
-        <w:t>pihak</w:t>
-      </w:r>
-      <w:proofErr w:type="spellEnd"/>
-      <w:r>
-        <w:rPr>
-          <w:lang w:val="en-ID"/>
-        </w:rPr>
-        <w:t xml:space="preserve"> ICT.</w:t>
-      </w:r>
-    </w:p>
-    <w:p>
-      <w:pPr>
-        <w:spacing w:line="360" w:lineRule="auto"/>
-        <w:rPr>
-          <w:lang w:val="id-ID"/>
-        </w:rPr>
-      </w:pPr>
-    </w:p>
-    <w:p>
-      <w:pPr>
-        <w:spacing w:line="360" w:lineRule="auto"/>
-        <w:rPr>
-          <w:lang w:val="en-ID"/>
-        </w:rPr>
-      </w:pPr>
-      <w:proofErr w:type="spellStart"/>
-      <w:r>
-        <w:rPr>
-          <w:lang w:val="en-ID"/>
-        </w:rPr>
-        <w:t>Rincian</w:t>
-      </w:r>
-      <w:proofErr w:type="spellEnd"/>
-      <w:r>
-        <w:rPr>
-          <w:lang w:val="en-ID"/>
-        </w:rPr>
-        <w:t xml:space="preserve"> </w:t>
-      </w:r>
-      <w:proofErr w:type="spellStart"/>
-      <w:r>
-        <w:rPr>
-          <w:lang w:val="en-ID"/>
-        </w:rPr>
-        <w:t>aset</w:t>
-      </w:r>
-      <w:proofErr w:type="spellEnd"/>
-      <w:r>
-        <w:rPr>
-          <w:lang w:val="en-ID"/>
-        </w:rPr>
-        <w:t xml:space="preserve"> yang </w:t>
-      </w:r>
-      <w:proofErr w:type="spellStart"/>
-      <w:r>
-        <w:rPr>
-          <w:lang w:val="en-ID"/>
-        </w:rPr>
-        <w:t>dikembalikan</w:t>
-      </w:r>
-      <w:proofErr w:type="spellEnd"/>
-      <w:r>
-        <w:rPr>
-          <w:lang w:val="en-ID"/>
+          <w:lang w:val="sv-SE"/>
         </w:rPr>
         <w:t>:</w:t>
       </w:r>
@@ -814,11 +127,12 @@
                 <w:lang w:val="id-ID"/>
               </w:rPr>
             </w:pPr>
-            <w:r>
-              <w:rPr>
-                <w:lang w:val="id-ID"/>
-              </w:rPr>
-              <w:t>Kategori</w:t>
+            <w:bookmarkStart w:id="0" w:name="_Hlk189321948"/>
+            <w:r>
+              <w:rPr>
+                <w:lang w:val="id-ID"/>
+              </w:rPr>
+              <w:t xml:space="preserve">Nama </w:t>
             </w:r>
           </w:p>
         </w:tc>
@@ -837,7 +151,7 @@
               <w:rPr>
                 <w:lang w:val="id-ID"/>
               </w:rPr>
-              <w:t>: {nama_kategori}</w:t>
+              <w:t>: {nama}</w:t>
             </w:r>
           </w:p>
         </w:tc>
@@ -858,7 +172,7 @@
               <w:rPr>
                 <w:lang w:val="id-ID"/>
               </w:rPr>
-              <w:t>Nama Barang</w:t>
+              <w:t>Jabatan</w:t>
             </w:r>
           </w:p>
         </w:tc>
@@ -877,7 +191,7 @@
               <w:rPr>
                 <w:lang w:val="id-ID"/>
               </w:rPr>
-              <w:t>: {nama_barang}</w:t>
+              <w:t>: {jabatan}</w:t>
             </w:r>
           </w:p>
         </w:tc>
@@ -898,7 +212,7 @@
               <w:rPr>
                 <w:lang w:val="id-ID"/>
               </w:rPr>
-              <w:t>Serial Number</w:t>
+              <w:t>Unit Kerja</w:t>
             </w:r>
           </w:p>
         </w:tc>
@@ -917,7 +231,136 @@
               <w:rPr>
                 <w:lang w:val="id-ID"/>
               </w:rPr>
-              <w:t>: {serial_number}</w:t>
+              <w:t xml:space="preserve">: </w:t>
+            </w:r>
+            <w:r>
+              <w:rPr>
+                <w:lang w:val="id-ID"/>
+              </w:rPr>
+              <w:t>{unit_kerja}</w:t>
+            </w:r>
+          </w:p>
+        </w:tc>
+      </w:tr>
+      <w:bookmarkEnd w:id="0"/>
+    </w:tbl>
+    <w:p>
+      <w:pPr>
+        <w:spacing w:line="360" w:lineRule="auto"/>
+        <w:rPr>
+          <w:lang w:val="id-ID"/>
+        </w:rPr>
+      </w:pPr>
+    </w:p>
+    <w:p>
+      <w:pPr>
+        <w:spacing w:line="360" w:lineRule="auto"/>
+        <w:jc w:val="both"/>
+        <w:rPr>
+          <w:lang w:val="sv-SE"/>
+        </w:rPr>
+      </w:pPr>
+      <w:r>
+        <w:rPr>
+          <w:lang w:val="id-ID"/>
+        </w:rPr>
+        <w:t xml:space="preserve">Dengan ini menyatakan bahwa aset yang sebelumnya dipinjam dari pihak ICT telah dikembalikan dalam kondisi sebagaimana mestinya. </w:t>
+      </w:r>
+      <w:r>
+        <w:rPr>
+          <w:lang w:val="sv-SE"/>
+        </w:rPr>
+        <w:t xml:space="preserve">Sebagai bukti, berikut dilampirkan gambar aset serta bukti penerimaan pengembalian aset </w:t>
+      </w:r>
+      <w:r>
+        <w:rPr>
+          <w:lang w:val="sv-SE"/>
+        </w:rPr>
+        <w:t>pada</w:t>
+      </w:r>
+      <w:r>
+        <w:rPr>
+          <w:lang w:val="sv-SE"/>
+        </w:rPr>
+        <w:t xml:space="preserve"> pihak ICT.</w:t>
+      </w:r>
+    </w:p>
+    <w:p>
+      <w:pPr>
+        <w:spacing w:line="360" w:lineRule="auto"/>
+        <w:rPr>
+          <w:lang w:val="id-ID"/>
+        </w:rPr>
+      </w:pPr>
+    </w:p>
+    <w:p>
+      <w:pPr>
+        <w:spacing w:line="360" w:lineRule="auto"/>
+        <w:rPr>
+          <w:lang w:val="en-ID"/>
+        </w:rPr>
+      </w:pPr>
+      <w:r>
+        <w:rPr>
+          <w:lang w:val="en-ID"/>
+        </w:rPr>
+        <w:t>Rincian aset yang dikembalikan:</w:t>
+      </w:r>
+    </w:p>
+    <w:tbl>
+      <w:tblPr>
+        <w:tblStyle w:val="TableGrid"/>
+        <w:tblW w:w="0" w:type="auto"/>
+        <w:tblBorders>
+          <w:top w:val="none" w:sz="0" w:space="0" w:color="auto"/>
+          <w:left w:val="none" w:sz="0" w:space="0" w:color="auto"/>
+          <w:bottom w:val="none" w:sz="0" w:space="0" w:color="auto"/>
+          <w:right w:val="none" w:sz="0" w:space="0" w:color="auto"/>
+          <w:insideH w:val="none" w:sz="0" w:space="0" w:color="auto"/>
+          <w:insideV w:val="none" w:sz="0" w:space="0" w:color="auto"/>
+        </w:tblBorders>
+        <w:tblLook w:val="04A0" w:firstRow="1" w:lastRow="0" w:firstColumn="1" w:lastColumn="0" w:noHBand="0" w:noVBand="1"/>
+      </w:tblPr>
+      <w:tblGrid>
+        <w:gridCol w:w="2122"/>
+        <w:gridCol w:w="7275"/>
+      </w:tblGrid>
+      <w:tr>
+        <w:tc>
+          <w:tcPr>
+            <w:tcW w:w="2122" w:type="dxa"/>
+          </w:tcPr>
+          <w:p>
+            <w:pPr>
+              <w:spacing w:line="360" w:lineRule="auto"/>
+              <w:rPr>
+                <w:lang w:val="id-ID"/>
+              </w:rPr>
+            </w:pPr>
+            <w:r>
+              <w:rPr>
+                <w:lang w:val="id-ID"/>
+              </w:rPr>
+              <w:t>Kategori</w:t>
+            </w:r>
+          </w:p>
+        </w:tc>
+        <w:tc>
+          <w:tcPr>
+            <w:tcW w:w="7275" w:type="dxa"/>
+          </w:tcPr>
+          <w:p>
+            <w:pPr>
+              <w:spacing w:line="360" w:lineRule="auto"/>
+              <w:rPr>
+                <w:lang w:val="id-ID"/>
+              </w:rPr>
+            </w:pPr>
+            <w:r>
+              <w:rPr>
+                <w:lang w:val="id-ID"/>
+              </w:rPr>
+              <w:t>: {nama_kategori}</w:t>
             </w:r>
           </w:p>
         </w:tc>
@@ -938,7 +381,7 @@
               <w:rPr>
                 <w:lang w:val="id-ID"/>
               </w:rPr>
-              <w:t>Hostname</w:t>
+              <w:t>Nama Barang</w:t>
             </w:r>
           </w:p>
         </w:tc>
@@ -957,7 +400,7 @@
               <w:rPr>
                 <w:lang w:val="id-ID"/>
               </w:rPr>
-              <w:t>: {hostname}</w:t>
+              <w:t>: {nama_barang}</w:t>
             </w:r>
           </w:p>
         </w:tc>
@@ -978,7 +421,7 @@
               <w:rPr>
                 <w:lang w:val="id-ID"/>
               </w:rPr>
-              <w:t>IP Address</w:t>
+              <w:t>Serial Number</w:t>
             </w:r>
           </w:p>
         </w:tc>
@@ -997,16 +440,94 @@
               <w:rPr>
                 <w:lang w:val="id-ID"/>
               </w:rPr>
+              <w:t>: {serial_number}</w:t>
+            </w:r>
+          </w:p>
+        </w:tc>
+      </w:tr>
+      <w:tr>
+        <w:tc>
+          <w:tcPr>
+            <w:tcW w:w="2122" w:type="dxa"/>
+          </w:tcPr>
+          <w:p>
+            <w:pPr>
+              <w:spacing w:line="360" w:lineRule="auto"/>
+              <w:rPr>
+                <w:lang w:val="id-ID"/>
+              </w:rPr>
+            </w:pPr>
+            <w:r>
+              <w:rPr>
+                <w:lang w:val="id-ID"/>
+              </w:rPr>
+              <w:t>Hostname</w:t>
+            </w:r>
+          </w:p>
+        </w:tc>
+        <w:tc>
+          <w:tcPr>
+            <w:tcW w:w="7275" w:type="dxa"/>
+          </w:tcPr>
+          <w:p>
+            <w:pPr>
+              <w:spacing w:line="360" w:lineRule="auto"/>
+              <w:rPr>
+                <w:lang w:val="id-ID"/>
+              </w:rPr>
+            </w:pPr>
+            <w:r>
+              <w:rPr>
+                <w:lang w:val="id-ID"/>
+              </w:rPr>
+              <w:t>: {hostname}</w:t>
+            </w:r>
+          </w:p>
+        </w:tc>
+      </w:tr>
+      <w:tr>
+        <w:tc>
+          <w:tcPr>
+            <w:tcW w:w="2122" w:type="dxa"/>
+          </w:tcPr>
+          <w:p>
+            <w:pPr>
+              <w:spacing w:line="360" w:lineRule="auto"/>
+              <w:rPr>
+                <w:lang w:val="id-ID"/>
+              </w:rPr>
+            </w:pPr>
+            <w:r>
+              <w:rPr>
+                <w:lang w:val="id-ID"/>
+              </w:rPr>
+              <w:t>IP Address</w:t>
+            </w:r>
+          </w:p>
+        </w:tc>
+        <w:tc>
+          <w:tcPr>
+            <w:tcW w:w="7275" w:type="dxa"/>
+          </w:tcPr>
+          <w:p>
+            <w:pPr>
+              <w:spacing w:line="360" w:lineRule="auto"/>
+              <w:rPr>
+                <w:lang w:val="id-ID"/>
+              </w:rPr>
+            </w:pPr>
+            <w:r>
+              <w:rPr>
+                <w:lang w:val="id-ID"/>
+              </w:rPr>
               <w:t>: {</w:t>
             </w:r>
-            <w:proofErr w:type="spellStart"/>
             <w:r>
               <w:rPr>
                 <w:lang w:val="en-ID"/>
               </w:rPr>
               <w:t>ip_address</w:t>
             </w:r>
-            <w:proofErr w:type="spellEnd"/>
             <w:r>
               <w:rPr>
                 <w:lang w:val="id-ID"/>
@@ -1039,190 +560,14 @@
         <w:contextualSpacing/>
         <w:jc w:val="both"/>
         <w:rPr>
-          <w:lang w:val="en-ID"/>
+          <w:lang w:val="sv-SE"/>
         </w:rPr>
       </w:pPr>
-      <w:proofErr w:type="spellStart"/>
       <w:r>
         <w:rPr>
-          <w:lang w:val="en-ID"/>
-        </w:rPr>
-        <w:t>Demikian</w:t>
-      </w:r>
-      <w:proofErr w:type="spellEnd"/>
-      <w:r>
-        <w:rPr>
-          <w:lang w:val="en-ID"/>
-        </w:rPr>
-        <w:t xml:space="preserve"> </w:t>
-      </w:r>
-      <w:proofErr w:type="spellStart"/>
-      <w:r>
-        <w:rPr>
-          <w:lang w:val="en-ID"/>
-        </w:rPr>
-        <w:t>surat</w:t>
-      </w:r>
-      <w:proofErr w:type="spellEnd"/>
-      <w:r>
-        <w:rPr>
-          <w:lang w:val="en-ID"/>
-        </w:rPr>
-        <w:t xml:space="preserve"> </w:t>
-      </w:r>
-      <w:proofErr w:type="spellStart"/>
-      <w:r>
-        <w:rPr>
-          <w:lang w:val="en-ID"/>
-        </w:rPr>
-        <w:t>pengembalian</w:t>
-      </w:r>
-      <w:proofErr w:type="spellEnd"/>
-      <w:r>
-        <w:rPr>
-          <w:lang w:val="en-ID"/>
-        </w:rPr>
-        <w:t xml:space="preserve"> </w:t>
-      </w:r>
-      <w:proofErr w:type="spellStart"/>
-      <w:r>
-        <w:rPr>
-          <w:lang w:val="en-ID"/>
-        </w:rPr>
-        <w:t>aset</w:t>
-      </w:r>
-      <w:proofErr w:type="spellEnd"/>
-      <w:r>
-        <w:rPr>
-          <w:lang w:val="en-ID"/>
-        </w:rPr>
-        <w:t xml:space="preserve"> </w:t>
-      </w:r>
-      <w:proofErr w:type="spellStart"/>
-      <w:r>
-        <w:rPr>
-          <w:lang w:val="en-ID"/>
-        </w:rPr>
-        <w:t>ini</w:t>
-      </w:r>
-      <w:proofErr w:type="spellEnd"/>
-      <w:r>
-        <w:rPr>
-          <w:lang w:val="en-ID"/>
-        </w:rPr>
-        <w:t xml:space="preserve"> </w:t>
-      </w:r>
-      <w:proofErr w:type="spellStart"/>
-      <w:r>
-        <w:rPr>
-          <w:lang w:val="en-ID"/>
-        </w:rPr>
-        <w:t>dibuat</w:t>
-      </w:r>
-      <w:proofErr w:type="spellEnd"/>
-      <w:r>
-        <w:rPr>
-          <w:lang w:val="en-ID"/>
-        </w:rPr>
-        <w:t xml:space="preserve"> </w:t>
-      </w:r>
-      <w:proofErr w:type="spellStart"/>
-      <w:r>
-        <w:rPr>
-          <w:lang w:val="en-ID"/>
-        </w:rPr>
-        <w:t>dengan</w:t>
-      </w:r>
-      <w:proofErr w:type="spellEnd"/>
-      <w:r>
-        <w:rPr>
-          <w:lang w:val="en-ID"/>
-        </w:rPr>
-        <w:t xml:space="preserve"> </w:t>
-      </w:r>
-      <w:proofErr w:type="spellStart"/>
-      <w:r>
-        <w:rPr>
-          <w:lang w:val="en-ID"/>
-        </w:rPr>
-        <w:t>sebenar-benarnya</w:t>
-      </w:r>
-      <w:proofErr w:type="spellEnd"/>
-      <w:r>
-        <w:rPr>
-          <w:lang w:val="en-ID"/>
-        </w:rPr>
-        <w:t xml:space="preserve"> </w:t>
-      </w:r>
-      <w:proofErr w:type="spellStart"/>
-      <w:r>
-        <w:rPr>
-          <w:lang w:val="en-ID"/>
-        </w:rPr>
-        <w:t>untuk</w:t>
-      </w:r>
-      <w:proofErr w:type="spellEnd"/>
-      <w:r>
-        <w:rPr>
-          <w:lang w:val="en-ID"/>
-        </w:rPr>
-        <w:t xml:space="preserve"> </w:t>
-      </w:r>
-      <w:proofErr w:type="spellStart"/>
-      <w:r>
-        <w:rPr>
-          <w:lang w:val="en-ID"/>
-        </w:rPr>
-        <w:t>dapat</w:t>
-      </w:r>
-      <w:proofErr w:type="spellEnd"/>
-      <w:r>
-        <w:rPr>
-          <w:lang w:val="en-ID"/>
-        </w:rPr>
-        <w:t xml:space="preserve"> </w:t>
-      </w:r>
-      <w:proofErr w:type="spellStart"/>
-      <w:r>
-        <w:rPr>
-          <w:lang w:val="en-ID"/>
-        </w:rPr>
-        <w:t>digunakan</w:t>
-      </w:r>
-      <w:proofErr w:type="spellEnd"/>
-      <w:r>
-        <w:rPr>
-          <w:lang w:val="en-ID"/>
-        </w:rPr>
-        <w:t xml:space="preserve"> </w:t>
-      </w:r>
-      <w:proofErr w:type="spellStart"/>
-      <w:r>
-        <w:rPr>
-          <w:lang w:val="en-ID"/>
-        </w:rPr>
-        <w:t>sebagaimana</w:t>
-      </w:r>
-      <w:proofErr w:type="spellEnd"/>
-      <w:r>
-        <w:rPr>
-          <w:lang w:val="en-ID"/>
-        </w:rPr>
-        <w:t xml:space="preserve"> </w:t>
-      </w:r>
-      <w:proofErr w:type="spellStart"/>
-      <w:r>
-        <w:rPr>
-          <w:lang w:val="en-ID"/>
-        </w:rPr>
-        <w:t>mestinya</w:t>
-      </w:r>
-      <w:proofErr w:type="spellEnd"/>
-      <w:r>
-        <w:rPr>
-          <w:lang w:val="en-ID"/>
-        </w:rPr>
-        <w:t>.</w:t>
+          <w:lang w:val="sv-SE"/>
+        </w:rPr>
+        <w:t>Demikian surat pengembalian aset ini dibuat dengan sebenar-benarnya untuk dapat digunakan sebagaimana mestinya.</w:t>
       </w:r>
     </w:p>
     <w:p>
@@ -1318,13 +663,8 @@
             <w:r>
               <w:t xml:space="preserve">         </w:t>
             </w:r>
-            <w:proofErr w:type="spellStart"/>
-            <w:r>
-              <w:t>Peminjam</w:t>
-            </w:r>
-            <w:proofErr w:type="spellEnd"/>
-            <w:r>
-              <w:t>,</w:t>
+            <w:r>
+              <w:t>Peminjam,</w:t>
             </w:r>
           </w:p>
         </w:tc>
@@ -1390,15 +730,7 @@
               <w:t xml:space="preserve">         </w:t>
             </w:r>
             <w:r>
-              <w:t>{</w:t>
-            </w:r>
-            <w:proofErr w:type="spellStart"/>
-            <w:r>
-              <w:t>nama</w:t>
-            </w:r>
-            <w:proofErr w:type="spellEnd"/>
-            <w:r>
-              <w:t>}</w:t>
+              <w:t>{nama}</w:t>
             </w:r>
           </w:p>
         </w:tc>
@@ -1619,14 +951,12 @@
               </w:rPr>
               <w:t>{%</w:t>
             </w:r>
-            <w:proofErr w:type="spellStart"/>
             <w:r>
               <w:rPr>
                 <w:lang w:val="en-ID"/>
               </w:rPr>
               <w:t>gambar_bukti</w:t>
             </w:r>
-            <w:proofErr w:type="spellEnd"/>
             <w:r>
               <w:rPr>
                 <w:lang w:val="id-ID"/>
@@ -2676,6 +2006,7 @@
   <w:style w:type="character" w:default="1" w:styleId="DefaultParagraphFont">
     <w:name w:val="Default Paragraph Font"/>
     <w:uiPriority w:val="1"/>
+    <w:semiHidden/>
     <w:unhideWhenUsed/>
   </w:style>
   <w:style w:type="table" w:default="1" w:styleId="TableNormal">

--- a/public/templates/template_pengembalian.docx
+++ b/public/templates/template_pengembalian.docx
@@ -3,9 +3,11 @@
 <w:document xmlns:wpc="http://schemas.microsoft.com/office/word/2010/wordprocessingCanvas" xmlns:cx="http://schemas.microsoft.com/office/drawing/2014/chartex" xmlns:cx1="http://schemas.microsoft.com/office/drawing/2015/9/8/chartex" xmlns:cx2="http://schemas.microsoft.com/office/drawing/2015/10/21/chartex" xmlns:cx3="http://schemas.microsoft.com/office/drawing/2016/5/9/chartex" xmlns:cx4="http://schemas.microsoft.com/office/drawing/2016/5/10/chartex" xmlns:cx5="http://schemas.microsoft.com/office/drawing/2016/5/11/chartex" xmlns:cx6="http://schemas.microsoft.com/office/drawing/2016/5/12/chartex" xmlns:cx7="http://schemas.microsoft.com/office/drawing/2016/5/13/chartex" xmlns:cx8="http://schemas.microsoft.com/office/drawing/2016/5/14/chartex" xmlns:mc="http://schemas.openxmlformats.org/markup-compatibility/2006" xmlns:aink="http://schemas.microsoft.com/office/drawing/2016/ink" xmlns:am3d="http://schemas.microsoft.com/office/drawing/2017/model3d" xmlns:o="urn:schemas-microsoft-com:office:office" xmlns:oel="http://schemas.microsoft.com/office/2019/extlst" xmlns:r="http://schemas.openxmlformats.org/officeDocument/2006/relationships" xmlns:m="http://schemas.openxmlformats.org/officeDocument/2006/math" xmlns:v="urn:schemas-microsoft-com:vml" xmlns:wp14="http://schemas.microsoft.com/office/word/2010/wordprocessingDrawing" xmlns:wp="http://schemas.openxmlformats.org/drawingml/2006/wordprocessingDrawing" xmlns:w10="urn:schemas-microsoft-com:office:word" xmlns:w="http://schemas.openxmlformats.org/wordprocessingml/2006/main" xmlns:w14="http://schemas.microsoft.com/office/word/2010/wordml" xmlns:w15="http://schemas.microsoft.com/office/word/2012/wordml" xmlns:w16cex="http://schemas.microsoft.com/office/word/2018/wordml/cex" xmlns:w16cid="http://schemas.microsoft.com/office/word/2016/wordml/cid" xmlns:w16="http://schemas.microsoft.com/office/word/2018/wordml" xmlns:w16du="http://schemas.microsoft.com/office/word/2023/wordml/word16du" xmlns:w16sdtdh="http://schemas.microsoft.com/office/word/2020/wordml/sdtdatahash" xmlns:w16sdtfl="http://schemas.microsoft.com/office/word/2024/wordml/sdtformatlock" xmlns:w16se="http://schemas.microsoft.com/office/word/2015/wordml/symex" xmlns:wpg="http://schemas.microsoft.com/office/word/2010/wordprocessingGroup" xmlns:wpi="http://schemas.microsoft.com/office/word/2010/wordprocessingInk" xmlns:wne="http://schemas.microsoft.com/office/word/2006/wordml" xmlns:wps="http://schemas.microsoft.com/office/word/2010/wordprocessingShape" mc:Ignorable="w14 w15 w16se w16cid w16 w16cex w16sdtdh w16sdtfl w16du wp14">
   <w:body>
     <w:p>
+      <w:proofErr w:type="spellStart"/>
       <w:r>
         <w:t>Nomor</w:t>
       </w:r>
+      <w:proofErr w:type="spellEnd"/>
       <w:r>
         <w:tab/>
       </w:r>
@@ -54,13 +56,6 @@
         </w:rPr>
         <w:t>Pengembalian Aset ICT</w:t>
       </w:r>
-    </w:p>
-    <w:p>
-      <w:pPr>
-        <w:rPr>
-          <w:lang w:val="id-ID"/>
-        </w:rPr>
-      </w:pPr>
     </w:p>
     <w:p>
       <w:pPr>
@@ -300,11 +295,47 @@
           <w:lang w:val="en-ID"/>
         </w:rPr>
       </w:pPr>
+      <w:proofErr w:type="spellStart"/>
       <w:r>
         <w:rPr>
           <w:lang w:val="en-ID"/>
         </w:rPr>
-        <w:t>Rincian aset yang dikembalikan:</w:t>
+        <w:t>Rincian</w:t>
+      </w:r>
+      <w:proofErr w:type="spellEnd"/>
+      <w:r>
+        <w:rPr>
+          <w:lang w:val="en-ID"/>
+        </w:rPr>
+        <w:t xml:space="preserve"> </w:t>
+      </w:r>
+      <w:proofErr w:type="spellStart"/>
+      <w:r>
+        <w:rPr>
+          <w:lang w:val="en-ID"/>
+        </w:rPr>
+        <w:t>aset</w:t>
+      </w:r>
+      <w:proofErr w:type="spellEnd"/>
+      <w:r>
+        <w:rPr>
+          <w:lang w:val="en-ID"/>
+        </w:rPr>
+        <w:t xml:space="preserve"> yang </w:t>
+      </w:r>
+      <w:proofErr w:type="spellStart"/>
+      <w:r>
+        <w:rPr>
+          <w:lang w:val="en-ID"/>
+        </w:rPr>
+        <w:t>dikembalikan</w:t>
+      </w:r>
+      <w:proofErr w:type="spellEnd"/>
+      <w:r>
+        <w:rPr>
+          <w:lang w:val="en-ID"/>
+        </w:rPr>
+        <w:t>:</w:t>
       </w:r>
     </w:p>
     <w:tbl>
@@ -522,12 +553,14 @@
               </w:rPr>
               <w:t>: {</w:t>
             </w:r>
+            <w:proofErr w:type="spellStart"/>
             <w:r>
               <w:rPr>
                 <w:lang w:val="en-ID"/>
               </w:rPr>
               <w:t>ip_address</w:t>
             </w:r>
+            <w:proofErr w:type="spellEnd"/>
             <w:r>
               <w:rPr>
                 <w:lang w:val="id-ID"/>
@@ -572,11 +605,6 @@
     </w:p>
     <w:p>
       <w:pPr>
-        <w:tabs>
-          <w:tab w:val="left" w:pos="1290"/>
-        </w:tabs>
-        <w:spacing w:line="360" w:lineRule="auto"/>
-        <w:contextualSpacing/>
         <w:jc w:val="both"/>
         <w:rPr>
           <w:lang w:val="id-ID"/>
@@ -585,7 +613,6 @@
     </w:p>
     <w:p>
       <w:pPr>
-        <w:ind w:left="4950" w:firstLine="720"/>
         <w:jc w:val="both"/>
         <w:rPr>
           <w:lang w:val="sv-SE"/>
@@ -663,8 +690,13 @@
             <w:r>
               <w:t xml:space="preserve">         </w:t>
             </w:r>
-            <w:r>
-              <w:t>Peminjam,</w:t>
+            <w:proofErr w:type="spellStart"/>
+            <w:r>
+              <w:t>Peminjam</w:t>
+            </w:r>
+            <w:proofErr w:type="spellEnd"/>
+            <w:r>
+              <w:t>,</w:t>
             </w:r>
           </w:p>
         </w:tc>
@@ -730,7 +762,15 @@
               <w:t xml:space="preserve">         </w:t>
             </w:r>
             <w:r>
-              <w:t>{nama}</w:t>
+              <w:t>{</w:t>
+            </w:r>
+            <w:proofErr w:type="spellStart"/>
+            <w:r>
+              <w:t>nama</w:t>
+            </w:r>
+            <w:proofErr w:type="spellEnd"/>
+            <w:r>
+              <w:t>}</w:t>
             </w:r>
           </w:p>
         </w:tc>
@@ -925,6 +965,15 @@
                 <w:lang w:val="id-ID"/>
               </w:rPr>
             </w:pPr>
+          </w:p>
+          <w:p>
+            <w:pPr>
+              <w:ind w:left="-680" w:right="-589"/>
+              <w:jc w:val="center"/>
+              <w:rPr>
+                <w:lang w:val="id-ID"/>
+              </w:rPr>
+            </w:pPr>
             <w:r>
               <w:rPr>
                 <w:lang w:val="id-ID"/>
@@ -942,6 +991,15 @@
               <w:ind w:left="-413" w:right="-589"/>
               <w:jc w:val="center"/>
               <w:rPr>
+                <w:lang w:val="id-ID"/>
+              </w:rPr>
+            </w:pPr>
+          </w:p>
+          <w:p>
+            <w:pPr>
+              <w:ind w:left="-413" w:right="-589"/>
+              <w:jc w:val="center"/>
+              <w:rPr>
                 <w:lang w:val="en-ID"/>
               </w:rPr>
             </w:pPr>
@@ -951,12 +1009,14 @@
               </w:rPr>
               <w:t>{%</w:t>
             </w:r>
+            <w:proofErr w:type="spellStart"/>
             <w:r>
               <w:rPr>
                 <w:lang w:val="en-ID"/>
               </w:rPr>
               <w:t>gambar_bukti</w:t>
             </w:r>
+            <w:proofErr w:type="spellEnd"/>
             <w:r>
               <w:rPr>
                 <w:lang w:val="id-ID"/>
